--- a/assets/resume.docx
+++ b/assets/resume.docx
@@ -29,15 +29,32 @@
           <w:lang w:val="fi-FI"/>
         </w:rPr>
       </w:pPr>
-      <w:hyperlink r:id="rId5" w:history="1">
-        <w:r>
-          <w:rPr>
-            <w:rStyle w:val="Hyperkobling"/>
-            <w:lang w:val="fi-FI"/>
-          </w:rPr>
-          <w:t>ali@mjevo.no</w:t>
-        </w:r>
-      </w:hyperlink>
+      <w:r>
+        <w:fldChar w:fldCharType="begin"/>
+      </w:r>
+      <w:r>
+        <w:rPr>
+          <w:lang w:val="fi-FI"/>
+        </w:rPr>
+        <w:instrText xml:space="preserve"> HYPERLINK "mailto:ali@mjevo.no" </w:instrText>
+      </w:r>
+      <w:r>
+        <w:fldChar w:fldCharType="separate"/>
+      </w:r>
+      <w:r>
+        <w:rPr>
+          <w:rStyle w:val="Hyperkobling"/>
+          <w:lang w:val="fi-FI"/>
+        </w:rPr>
+        <w:t>ali@mjevo.no</w:t>
+      </w:r>
+      <w:r>
+        <w:rPr>
+          <w:rStyle w:val="Hyperkobling"/>
+          <w:lang w:val="fi-FI"/>
+        </w:rPr>
+        <w:fldChar w:fldCharType="end"/>
+      </w:r>
     </w:p>
     <w:p>
       <w:pPr>
@@ -66,55 +83,89 @@
           <w:lang w:val="fi-FI"/>
         </w:rPr>
       </w:pPr>
-      <w:hyperlink r:id="rId6" w:history="1">
-        <w:r>
-          <w:rPr>
-            <w:rStyle w:val="Hyperkobling"/>
-            <w:lang w:val="fi-FI"/>
-          </w:rPr>
-          <w:t>l</w:t>
-        </w:r>
-        <w:r>
-          <w:rPr>
-            <w:rStyle w:val="Hyperkobling"/>
-            <w:lang w:val="fi-FI"/>
-          </w:rPr>
-          <w:t>inkedin.com/in/ali-</w:t>
-        </w:r>
-        <w:proofErr w:type="spellStart"/>
-        <w:r>
-          <w:rPr>
-            <w:rStyle w:val="Hyperkobling"/>
-            <w:lang w:val="fi-FI"/>
-          </w:rPr>
-          <w:t>anjum</w:t>
-        </w:r>
-        <w:proofErr w:type="spellEnd"/>
-      </w:hyperlink>
+      <w:r>
+        <w:fldChar w:fldCharType="begin"/>
+      </w:r>
       <w:r>
         <w:rPr>
           <w:lang w:val="fi-FI"/>
         </w:rPr>
+        <w:instrText xml:space="preserve"> HYPERLINK "https://www.linkedin.com/in/ali-anjum-692752135/" </w:instrText>
+      </w:r>
+      <w:r>
+        <w:fldChar w:fldCharType="separate"/>
+      </w:r>
+      <w:r>
+        <w:rPr>
+          <w:rStyle w:val="Hyperkobling"/>
+          <w:lang w:val="fi-FI"/>
+        </w:rPr>
+        <w:t>l</w:t>
+      </w:r>
+      <w:r>
+        <w:rPr>
+          <w:rStyle w:val="Hyperkobling"/>
+          <w:lang w:val="fi-FI"/>
+        </w:rPr>
+        <w:t>inkedin.com/in/ali-</w:t>
+      </w:r>
+      <w:proofErr w:type="spellStart"/>
+      <w:r>
+        <w:rPr>
+          <w:rStyle w:val="Hyperkobling"/>
+          <w:lang w:val="fi-FI"/>
+        </w:rPr>
+        <w:t>anjum</w:t>
+      </w:r>
+      <w:proofErr w:type="spellEnd"/>
+      <w:r>
+        <w:rPr>
+          <w:rStyle w:val="Hyperkobling"/>
+          <w:lang w:val="fi-FI"/>
+        </w:rPr>
+        <w:fldChar w:fldCharType="end"/>
+      </w:r>
+      <w:r>
+        <w:rPr>
+          <w:lang w:val="fi-FI"/>
+        </w:rPr>
         <w:t xml:space="preserve"> </w:t>
       </w:r>
-      <w:hyperlink r:id="rId7" w:history="1">
-        <w:r>
-          <w:rPr>
-            <w:rStyle w:val="Hyperkobling"/>
-            <w:lang w:val="fi-FI"/>
-          </w:rPr>
-          <w:t>github.com/</w:t>
-        </w:r>
-        <w:proofErr w:type="spellStart"/>
-        <w:r>
-          <w:rPr>
-            <w:rStyle w:val="Hyperkobling"/>
-            <w:lang w:val="fi-FI"/>
-          </w:rPr>
-          <w:t>Aliimrananjum</w:t>
-        </w:r>
-        <w:proofErr w:type="spellEnd"/>
-      </w:hyperlink>
+      <w:r>
+        <w:fldChar w:fldCharType="begin"/>
+      </w:r>
+      <w:r>
+        <w:rPr>
+          <w:lang w:val="fi-FI"/>
+        </w:rPr>
+        <w:instrText xml:space="preserve"> HYPERLINK "https://github.com/Aliimrananjum" </w:instrText>
+      </w:r>
+      <w:r>
+        <w:fldChar w:fldCharType="separate"/>
+      </w:r>
+      <w:r>
+        <w:rPr>
+          <w:rStyle w:val="Hyperkobling"/>
+          <w:lang w:val="fi-FI"/>
+        </w:rPr>
+        <w:t>github.com/</w:t>
+      </w:r>
+      <w:proofErr w:type="spellStart"/>
+      <w:r>
+        <w:rPr>
+          <w:rStyle w:val="Hyperkobling"/>
+          <w:lang w:val="fi-FI"/>
+        </w:rPr>
+        <w:t>Aliimrananjum</w:t>
+      </w:r>
+      <w:proofErr w:type="spellEnd"/>
+      <w:r>
+        <w:rPr>
+          <w:rStyle w:val="Hyperkobling"/>
+          <w:lang w:val="fi-FI"/>
+        </w:rPr>
+        <w:fldChar w:fldCharType="end"/>
+      </w:r>
     </w:p>
     <w:p>
       <w:pPr>
@@ -135,17 +186,34 @@
         </w:rPr>
         <w:t xml:space="preserve"> </w:t>
       </w:r>
-      <w:hyperlink r:id="rId8" w:history="1">
-        <w:proofErr w:type="spellStart"/>
-        <w:r>
-          <w:rPr>
-            <w:rStyle w:val="Hyperkobling"/>
-            <w:lang w:val="en-US"/>
-          </w:rPr>
-          <w:t>Mjevo</w:t>
-        </w:r>
-        <w:proofErr w:type="spellEnd"/>
-      </w:hyperlink>
+      <w:r>
+        <w:fldChar w:fldCharType="begin"/>
+      </w:r>
+      <w:r>
+        <w:rPr>
+          <w:lang w:val="en-US"/>
+        </w:rPr>
+        <w:instrText xml:space="preserve"> HYPERLINK "https://mjevo.no/" </w:instrText>
+      </w:r>
+      <w:r>
+        <w:fldChar w:fldCharType="separate"/>
+      </w:r>
+      <w:proofErr w:type="spellStart"/>
+      <w:r>
+        <w:rPr>
+          <w:rStyle w:val="Hyperkobling"/>
+          <w:lang w:val="en-US"/>
+        </w:rPr>
+        <w:t>Mjevo</w:t>
+      </w:r>
+      <w:proofErr w:type="spellEnd"/>
+      <w:r>
+        <w:rPr>
+          <w:rStyle w:val="Hyperkobling"/>
+          <w:lang w:val="en-US"/>
+        </w:rPr>
+        <w:fldChar w:fldCharType="end"/>
+      </w:r>
     </w:p>
     <w:p>
       <w:pPr>
@@ -476,6 +544,13 @@
     </w:p>
     <w:p>
       <w:pPr>
+        <w:rPr>
+          <w:lang w:val="en-US"/>
+        </w:rPr>
+      </w:pPr>
+    </w:p>
+    <w:p>
+      <w:pPr>
         <w:numPr>
           <w:ilvl w:val="0"/>
           <w:numId w:val="3"/>
@@ -526,11 +601,15 @@
       <w:pPr>
         <w:spacing w:after="340" w:line="259" w:lineRule="auto"/>
         <w:ind w:left="0" w:firstLine="0"/>
+        <w:rPr>
+          <w:lang w:val="en-US"/>
+        </w:rPr>
       </w:pPr>
       <w:r>
         <w:rPr>
           <w:b/>
           <w:u w:val="single" w:color="000000"/>
+          <w:lang w:val="en-US"/>
         </w:rPr>
         <w:lastRenderedPageBreak/>
         <w:t>R</w:t>
@@ -539,6 +618,7 @@
         <w:rPr>
           <w:b/>
           <w:u w:val="single" w:color="000000"/>
+          <w:lang w:val="en-US"/>
         </w:rPr>
         <w:t>ETAIL SALES</w:t>
       </w:r>
@@ -546,6 +626,7 @@
         <w:rPr>
           <w:b/>
           <w:u w:val="single" w:color="000000"/>
+          <w:lang w:val="en-US"/>
         </w:rPr>
         <w:t xml:space="preserve"> | </w:t>
       </w:r>
@@ -553,6 +634,7 @@
         <w:rPr>
           <w:b/>
           <w:u w:val="single" w:color="000000"/>
+          <w:lang w:val="en-US"/>
         </w:rPr>
         <w:t>TELENORBUTIKKEN</w:t>
       </w:r>
@@ -560,6 +642,7 @@
         <w:rPr>
           <w:b/>
           <w:u w:val="single" w:color="000000"/>
+          <w:lang w:val="en-US"/>
         </w:rPr>
         <w:t xml:space="preserve">, </w:t>
       </w:r>
@@ -567,31 +650,40 @@
         <w:rPr>
           <w:b/>
           <w:u w:val="single" w:color="000000"/>
-        </w:rPr>
-        <w:t>OSL</w:t>
-      </w:r>
-      <w:r>
-        <w:rPr>
-          <w:b/>
-          <w:u w:val="single" w:color="000000"/>
-        </w:rPr>
-        <w:t>O</w:t>
+          <w:lang w:val="en-US"/>
+        </w:rPr>
+        <w:t>OSLO</w:t>
       </w:r>
     </w:p>
     <w:p>
       <w:pPr>
         <w:spacing w:after="333"/>
-      </w:pPr>
-      <w:r>
+        <w:rPr>
+          <w:lang w:val="en-US"/>
+        </w:rPr>
+      </w:pPr>
+      <w:r>
+        <w:rPr>
+          <w:lang w:val="en-US"/>
+        </w:rPr>
         <w:t>07</w:t>
       </w:r>
       <w:r>
+        <w:rPr>
+          <w:lang w:val="en-US"/>
+        </w:rPr>
         <w:t>/20</w:t>
       </w:r>
       <w:r>
+        <w:rPr>
+          <w:lang w:val="en-US"/>
+        </w:rPr>
         <w:t>20</w:t>
       </w:r>
       <w:r>
+        <w:rPr>
+          <w:lang w:val="en-US"/>
+        </w:rPr>
         <w:t xml:space="preserve"> - Present</w:t>
       </w:r>
     </w:p>
@@ -753,19 +845,7 @@
         <w:rPr>
           <w:lang w:val="en-US"/>
         </w:rPr>
-        <w:t xml:space="preserve">Team </w:t>
-      </w:r>
-      <w:r>
-        <w:rPr>
-          <w:lang w:val="en-US"/>
-        </w:rPr>
-        <w:t>Manager</w:t>
-      </w:r>
-      <w:r>
-        <w:rPr>
-          <w:lang w:val="en-US"/>
-        </w:rPr>
-        <w:t xml:space="preserve"> for a staff of 20 employees. Delegated work, setting priorities and goals</w:t>
+        <w:t>Team Manager for a staff of 20 employees. Delegated work, setting priorities and goals</w:t>
       </w:r>
     </w:p>
     <w:p>
@@ -1102,13 +1182,7 @@
         <w:rPr>
           <w:lang w:val="en-US"/>
         </w:rPr>
-        <w:t>Partially</w:t>
-      </w:r>
-      <w:r>
-        <w:rPr>
-          <w:lang w:val="en-US"/>
-        </w:rPr>
-        <w:t xml:space="preserve"> owner </w:t>
+        <w:t xml:space="preserve">Partially owner </w:t>
       </w:r>
       <w:r>
         <w:rPr>
@@ -1170,19 +1244,7 @@
         <w:rPr>
           <w:lang w:val="en-US"/>
         </w:rPr>
-        <w:t xml:space="preserve">During my </w:t>
-      </w:r>
-      <w:r>
-        <w:rPr>
-          <w:lang w:val="en-US"/>
-        </w:rPr>
-        <w:t>supervision</w:t>
-      </w:r>
-      <w:r>
-        <w:rPr>
-          <w:lang w:val="en-US"/>
-        </w:rPr>
-        <w:t xml:space="preserve"> I </w:t>
+        <w:t xml:space="preserve">During my supervision I </w:t>
       </w:r>
       <w:r>
         <w:rPr>
@@ -1194,19 +1256,7 @@
         <w:rPr>
           <w:lang w:val="en-US"/>
         </w:rPr>
-        <w:t xml:space="preserve"> a significant pizza </w:t>
-      </w:r>
-      <w:r>
-        <w:rPr>
-          <w:lang w:val="en-US"/>
-        </w:rPr>
-        <w:t>menu</w:t>
-      </w:r>
-      <w:r>
-        <w:rPr>
-          <w:lang w:val="en-US"/>
-        </w:rPr>
-        <w:t xml:space="preserve">. </w:t>
+        <w:t xml:space="preserve"> a significant pizza menu. </w:t>
       </w:r>
       <w:proofErr w:type="spellStart"/>
       <w:r>
@@ -1220,19 +1270,7 @@
         <w:rPr>
           <w:lang w:val="en-US"/>
         </w:rPr>
-        <w:t xml:space="preserve"> Cafe was elected by </w:t>
-      </w:r>
-      <w:r>
-        <w:rPr>
-          <w:lang w:val="en-US"/>
-        </w:rPr>
-        <w:t>Aftenposten</w:t>
-      </w:r>
-      <w:r>
-        <w:rPr>
-          <w:lang w:val="en-US"/>
-        </w:rPr>
-        <w:t xml:space="preserve"> to have one of the best </w:t>
+        <w:t xml:space="preserve"> Cafe was elected by Aftenposten to have one of the best </w:t>
       </w:r>
       <w:r>
         <w:rPr>
